--- a/Word Documents/Work Cited.docx
+++ b/Word Documents/Work Cited.docx
@@ -573,6 +573,132 @@
         </w:r>
       </w:hyperlink>
     </w:p>
+    <w:p/>
+    <w:p>
+      <w:pPr>
+        <w:rPr>
+          <w:lang w:val="en-US"/>
+        </w:rPr>
+      </w:pPr>
+      <w:r>
+        <w:rPr>
+          <w:lang w:val="en-US"/>
+        </w:rPr>
+        <w:t xml:space="preserve">_ Code: </w:t>
+      </w:r>
+    </w:p>
+    <w:p>
+      <w:pPr>
+        <w:shd w:val="clear" w:color="auto" w:fill="1E1E1E"/>
+        <w:spacing w:line="270" w:lineRule="atLeast"/>
+        <w:rPr>
+          <w:rFonts w:ascii="Menlo" w:hAnsi="Menlo" w:cs="Menlo"/>
+          <w:color w:val="D4D4D4"/>
+          <w:sz w:val="18"/>
+          <w:szCs w:val="18"/>
+          <w:lang w:val="en-US"/>
+        </w:rPr>
+      </w:pPr>
+      <w:r>
+        <w:rPr>
+          <w:rFonts w:ascii="Menlo" w:hAnsi="Menlo" w:cs="Menlo"/>
+          <w:color w:val="D4D4D4"/>
+          <w:sz w:val="18"/>
+          <w:szCs w:val="18"/>
+          <w:lang w:val="en-US"/>
+        </w:rPr>
+        <w:t>bottom=</w:t>
+      </w:r>
+    </w:p>
+    <w:p>
+      <w:pPr>
+        <w:shd w:val="clear" w:color="auto" w:fill="1E1E1E"/>
+        <w:spacing w:line="270" w:lineRule="atLeast"/>
+        <w:rPr>
+          <w:rFonts w:ascii="Menlo" w:hAnsi="Menlo" w:cs="Menlo"/>
+          <w:color w:val="D4D4D4"/>
+          <w:sz w:val="18"/>
+          <w:szCs w:val="18"/>
+          <w:lang w:val="en-US"/>
+        </w:rPr>
+      </w:pPr>
+      <w:proofErr w:type="spellStart"/>
+      <w:r>
+        <w:rPr>
+          <w:rFonts w:ascii="Menlo" w:hAnsi="Menlo" w:cs="Menlo"/>
+          <w:color w:val="D4D4D4"/>
+          <w:sz w:val="18"/>
+          <w:szCs w:val="18"/>
+          <w:lang w:val="en-US"/>
+        </w:rPr>
+        <w:t>np.array</w:t>
+      </w:r>
+      <w:proofErr w:type="spellEnd"/>
+    </w:p>
+    <w:p>
+      <w:pPr>
+        <w:rPr>
+          <w:lang w:val="en-US"/>
+        </w:rPr>
+      </w:pPr>
+      <w:r>
+        <w:rPr>
+          <w:lang w:val="en-US"/>
+        </w:rPr>
+        <w:t>Source and Date:</w:t>
+      </w:r>
+    </w:p>
+    <w:p>
+      <w:pPr>
+        <w:pStyle w:val="ListParagraph"/>
+        <w:numPr>
+          <w:ilvl w:val="0"/>
+          <w:numId w:val="1"/>
+        </w:numPr>
+      </w:pPr>
+      <w:r>
+        <w:rPr>
+          <w:lang w:val="en-US"/>
+        </w:rPr>
+        <w:t>WeirdGeek</w:t>
+      </w:r>
+      <w:r>
+        <w:rPr>
+          <w:lang w:val="en-US"/>
+        </w:rPr>
+        <w:t xml:space="preserve">, July </w:t>
+      </w:r>
+      <w:r>
+        <w:rPr>
+          <w:lang w:val="en-US"/>
+        </w:rPr>
+        <w:t>21</w:t>
+      </w:r>
+      <w:r>
+        <w:rPr>
+          <w:vertAlign w:val="superscript"/>
+          <w:lang w:val="en-US"/>
+        </w:rPr>
+        <w:t>th</w:t>
+      </w:r>
+      <w:r>
+        <w:rPr>
+          <w:lang w:val="en-US"/>
+        </w:rPr>
+        <w:t xml:space="preserve">, 2020. </w:t>
+      </w:r>
+    </w:p>
+    <w:p>
+      <w:hyperlink r:id="rId9" w:history="1">
+        <w:r>
+          <w:rPr>
+            <w:rStyle w:val="Hyperlink"/>
+          </w:rPr>
+          <w:t>https://www.weirdgeek.com/2018/11/plotting-stacked-bar-graph/</w:t>
+        </w:r>
+      </w:hyperlink>
+    </w:p>
+    <w:p/>
     <w:p/>
     <w:sectPr>
       <w:pgSz w:w="12240" w:h="15840"/>
@@ -1099,7 +1225,7 @@
   <w:style w:type="paragraph" w:default="1" w:styleId="Normal">
     <w:name w:val="Normal"/>
     <w:qFormat/>
-    <w:rsid w:val="00204B03"/>
+    <w:rsid w:val="00A63E98"/>
     <w:rPr>
       <w:rFonts w:ascii="Times New Roman" w:eastAsia="Times New Roman" w:hAnsi="Times New Roman" w:cs="Times New Roman"/>
     </w:rPr>
@@ -1107,6 +1233,7 @@
   <w:style w:type="character" w:default="1" w:styleId="DefaultParagraphFont">
     <w:name w:val="Default Paragraph Font"/>
     <w:uiPriority w:val="1"/>
+    <w:semiHidden/>
     <w:unhideWhenUsed/>
   </w:style>
   <w:style w:type="table" w:default="1" w:styleId="TableNormal">
